--- a/Homework02/HW2.docx
+++ b/Homework02/HW2.docx
@@ -216,7 +216,7 @@
                 <w:tab w:val="left" w:pos="1635"/>
               </w:tabs>
               <w:rPr>
-                <w:rFonts w:ascii="TH Sarabun New" w:hAnsi="TH Sarabun New" w:cs="TH Sarabun New" w:hint="cs"/>
+                <w:rFonts w:ascii="TH Sarabun New" w:hAnsi="TH Sarabun New" w:cs="TH Sarabun New"/>
                 <w:sz w:val="40"/>
                 <w:szCs w:val="40"/>
               </w:rPr>
@@ -799,7 +799,7 @@
                 <w:numId w:val="2"/>
               </w:numPr>
               <w:rPr>
-                <w:rFonts w:ascii="TH Sarabun New" w:hAnsi="TH Sarabun New" w:cs="TH Sarabun New" w:hint="cs"/>
+                <w:rFonts w:ascii="TH Sarabun New" w:hAnsi="TH Sarabun New" w:cs="TH Sarabun New"/>
                 <w:sz w:val="40"/>
                 <w:szCs w:val="40"/>
               </w:rPr>
@@ -1130,7 +1130,7 @@
                 <w:tab w:val="left" w:pos="1635"/>
               </w:tabs>
               <w:rPr>
-                <w:rFonts w:ascii="TH Sarabun New" w:hAnsi="TH Sarabun New" w:cs="TH Sarabun New" w:hint="cs"/>
+                <w:rFonts w:ascii="TH Sarabun New" w:hAnsi="TH Sarabun New" w:cs="TH Sarabun New"/>
                 <w:sz w:val="40"/>
                 <w:szCs w:val="40"/>
               </w:rPr>
@@ -1250,7 +1250,7 @@
                 <w:numId w:val="6"/>
               </w:numPr>
               <w:rPr>
-                <w:rFonts w:ascii="TH Sarabun New" w:hAnsi="TH Sarabun New" w:cs="TH Sarabun New" w:hint="cs"/>
+                <w:rFonts w:ascii="TH Sarabun New" w:hAnsi="TH Sarabun New" w:cs="TH Sarabun New"/>
                 <w:sz w:val="36"/>
                 <w:szCs w:val="36"/>
               </w:rPr>
@@ -1282,7 +1282,7 @@
                 <w:numId w:val="6"/>
               </w:numPr>
               <w:rPr>
-                <w:rFonts w:ascii="TH Sarabun New" w:hAnsi="TH Sarabun New" w:cs="TH Sarabun New" w:hint="cs"/>
+                <w:rFonts w:ascii="TH Sarabun New" w:hAnsi="TH Sarabun New" w:cs="TH Sarabun New"/>
                 <w:b/>
                 <w:bCs/>
                 <w:sz w:val="32"/>
@@ -1376,16 +1376,7 @@
                 <w:szCs w:val="40"/>
                 <w:cs/>
               </w:rPr>
-              <w:t>รับจำนวนของ</w:t>
-            </w:r>
-            <w:r>
-              <w:rPr>
-                <w:rFonts w:ascii="TH Sarabun New" w:hAnsi="TH Sarabun New" w:cs="TH Sarabun New" w:hint="cs"/>
-                <w:sz w:val="40"/>
-                <w:szCs w:val="40"/>
-                <w:cs/>
-              </w:rPr>
-              <w:t>พนักงาน</w:t>
+              <w:t>รับจำนวนของพนักงาน</w:t>
             </w:r>
           </w:p>
           <w:p>
@@ -1408,16 +1399,7 @@
                 <w:szCs w:val="40"/>
                 <w:cs/>
               </w:rPr>
-              <w:t>รั</w:t>
-            </w:r>
-            <w:r>
-              <w:rPr>
-                <w:rFonts w:ascii="TH Sarabun New" w:hAnsi="TH Sarabun New" w:cs="TH Sarabun New" w:hint="cs"/>
-                <w:sz w:val="40"/>
-                <w:szCs w:val="40"/>
-                <w:cs/>
-              </w:rPr>
-              <w:t>บจำนวนชั่วโมงที่ทำงาน</w:t>
+              <w:t>รับจำนวนชั่วโมงที่ทำงาน</w:t>
             </w:r>
           </w:p>
           <w:p>
@@ -1463,16 +1445,7 @@
                 <w:szCs w:val="40"/>
                 <w:cs/>
               </w:rPr>
-              <w:t>ตรวจสอบ</w:t>
-            </w:r>
-            <w:r>
-              <w:rPr>
-                <w:rFonts w:ascii="TH Sarabun New" w:hAnsi="TH Sarabun New" w:cs="TH Sarabun New" w:hint="cs"/>
-                <w:sz w:val="40"/>
-                <w:szCs w:val="40"/>
-                <w:cs/>
-              </w:rPr>
-              <w:t>จำนวนชั่วโมง</w:t>
+              <w:t>ตรวจสอบจำนวนชั่วโมง</w:t>
             </w:r>
           </w:p>
           <w:p>
@@ -1506,28 +1479,19 @@
                 <w:numId w:val="2"/>
               </w:numPr>
               <w:rPr>
+                <w:rFonts w:ascii="TH Sarabun New" w:hAnsi="TH Sarabun New" w:cs="TH Sarabun New"/>
+                <w:sz w:val="40"/>
+                <w:szCs w:val="40"/>
+              </w:rPr>
+            </w:pPr>
+            <w:r>
+              <w:rPr>
                 <w:rFonts w:ascii="TH Sarabun New" w:hAnsi="TH Sarabun New" w:cs="TH Sarabun New" w:hint="cs"/>
                 <w:sz w:val="40"/>
                 <w:szCs w:val="40"/>
-              </w:rPr>
-            </w:pPr>
-            <w:r>
-              <w:rPr>
-                <w:rFonts w:ascii="TH Sarabun New" w:hAnsi="TH Sarabun New" w:cs="TH Sarabun New" w:hint="cs"/>
-                <w:sz w:val="40"/>
-                <w:szCs w:val="40"/>
                 <w:cs/>
               </w:rPr>
-              <w:t>แสดง</w:t>
-            </w:r>
-            <w:r>
-              <w:rPr>
-                <w:rFonts w:ascii="TH Sarabun New" w:hAnsi="TH Sarabun New" w:cs="TH Sarabun New" w:hint="cs"/>
-                <w:sz w:val="40"/>
-                <w:szCs w:val="40"/>
-                <w:cs/>
-              </w:rPr>
-              <w:t>จำนวนเงินเดือนของพนักงาน</w:t>
+              <w:t>แสดงจำนวนเงินเดือนของพนักงาน</w:t>
             </w:r>
           </w:p>
         </w:tc>
@@ -1570,7 +1534,7 @@
       <w:pPr>
         <w:spacing w:after="0" w:line="240" w:lineRule="auto"/>
         <w:rPr>
-          <w:rFonts w:ascii="TH Sarabun New" w:hAnsi="TH Sarabun New" w:cs="TH Sarabun New" w:hint="cs"/>
+          <w:rFonts w:ascii="TH Sarabun New" w:hAnsi="TH Sarabun New" w:cs="TH Sarabun New"/>
           <w:b/>
           <w:bCs/>
           <w:sz w:val="32"/>
@@ -1588,18 +1552,18 @@
         </w:rPr>
         <w:lastRenderedPageBreak/>
         <w:drawing>
-          <wp:anchor distT="0" distB="0" distL="114300" distR="114300" simplePos="0" relativeHeight="251659264" behindDoc="0" locked="0" layoutInCell="1" allowOverlap="1" wp14:anchorId="0A14A49E" wp14:editId="0479AB3E">
+          <wp:anchor distT="0" distB="0" distL="114300" distR="114300" simplePos="0" relativeHeight="251659264" behindDoc="1" locked="0" layoutInCell="1" allowOverlap="1" wp14:anchorId="3AA743C1" wp14:editId="4DC0DC90">
             <wp:simplePos x="0" y="0"/>
             <wp:positionH relativeFrom="margin">
               <wp:align>center</wp:align>
             </wp:positionH>
             <wp:positionV relativeFrom="paragraph">
-              <wp:posOffset>387350</wp:posOffset>
+              <wp:posOffset>365175</wp:posOffset>
             </wp:positionV>
-            <wp:extent cx="4545965" cy="7258050"/>
-            <wp:effectExtent l="0" t="0" r="6985" b="0"/>
-            <wp:wrapTopAndBottom/>
-            <wp:docPr id="302602369" name="Picture 2"/>
+            <wp:extent cx="4700905" cy="7505065"/>
+            <wp:effectExtent l="0" t="0" r="4445" b="635"/>
+            <wp:wrapNone/>
+            <wp:docPr id="907956390" name="Picture 1"/>
             <wp:cNvGraphicFramePr>
               <a:graphicFrameLocks xmlns:a="http://schemas.openxmlformats.org/drawingml/2006/main" noChangeAspect="1"/>
             </wp:cNvGraphicFramePr>
@@ -1607,7 +1571,7 @@
               <a:graphicData uri="http://schemas.openxmlformats.org/drawingml/2006/picture">
                 <pic:pic xmlns:pic="http://schemas.openxmlformats.org/drawingml/2006/picture">
                   <pic:nvPicPr>
-                    <pic:cNvPr id="302602369" name="Picture 302602369"/>
+                    <pic:cNvPr id="907956390" name="Picture 907956390"/>
                     <pic:cNvPicPr/>
                   </pic:nvPicPr>
                   <pic:blipFill>
@@ -1625,7 +1589,7 @@
                   <pic:spPr>
                     <a:xfrm>
                       <a:off x="0" y="0"/>
-                      <a:ext cx="4545965" cy="7258050"/>
+                      <a:ext cx="4700905" cy="7505065"/>
                     </a:xfrm>
                     <a:prstGeom prst="rect">
                       <a:avLst/>
@@ -2758,6 +2722,7 @@
   <w:style w:type="character" w:default="1" w:styleId="DefaultParagraphFont">
     <w:name w:val="Default Paragraph Font"/>
     <w:uiPriority w:val="1"/>
+    <w:semiHidden/>
     <w:unhideWhenUsed/>
   </w:style>
   <w:style w:type="table" w:default="1" w:styleId="TableNormal">
